--- a/15-04-2021.docx
+++ b/15-04-2021.docx
@@ -126,7 +126,20 @@
           <w:szCs w:val="18"/>
           <w:shd w:val="clear" w:color="auto" w:fill="FFFFFF"/>
         </w:rPr>
-        <w:t>git pust origin master</w:t>
+        <w:t>git push</w:t>
+      </w:r>
+      <w:bookmarkStart w:id="0" w:name="_GoBack"/>
+      <w:bookmarkEnd w:id="0"/>
+      <w:r>
+        <w:rPr>
+          <w:rFonts w:ascii="Consolas" w:hAnsi="Consolas"/>
+          <w:b/>
+          <w:color w:val="24292E"/>
+          <w:sz w:val="18"/>
+          <w:szCs w:val="18"/>
+          <w:shd w:val="clear" w:color="auto" w:fill="FFFFFF"/>
+        </w:rPr>
+        <w:t xml:space="preserve"> origin master</w:t>
       </w:r>
     </w:p>
     <w:p>
@@ -177,8 +190,6 @@
         </w:rPr>
         <w:t>git pull origin master</w:t>
       </w:r>
-      <w:bookmarkStart w:id="0" w:name="_GoBack"/>
-      <w:bookmarkEnd w:id="0"/>
     </w:p>
     <w:sectPr>
       <w:pgSz w:w="12240" w:h="15840" w:code="1"/>
